--- a/HttpServer/documents/概要设计说明书.docx
+++ b/HttpServer/documents/概要设计说明书.docx
@@ -1466,8 +1466,6 @@
       <w:r>
         <w:fldChar w:fldCharType="end"/>
       </w:r>
-      <w:bookmarkStart w:id="1" w:name="_GoBack"/>
-      <w:bookmarkEnd w:id="1"/>
     </w:p>
     <w:p>
       <w:pPr>
@@ -1487,7 +1485,7 @@
       <w:pPr>
         <w:pStyle w:val="1"/>
       </w:pPr>
-      <w:bookmarkStart w:id="2" w:name="_Toc445396111"/>
+      <w:bookmarkStart w:id="1" w:name="_Toc445396111"/>
       <w:r>
         <w:rPr>
           <w:rFonts w:hint="eastAsia"/>
@@ -1500,13 +1498,13 @@
         </w:rPr>
         <w:t>引言</w:t>
       </w:r>
-      <w:bookmarkEnd w:id="2"/>
+      <w:bookmarkEnd w:id="1"/>
     </w:p>
     <w:p>
       <w:pPr>
         <w:pStyle w:val="ab"/>
       </w:pPr>
-      <w:bookmarkStart w:id="3" w:name="_Toc445396112"/>
+      <w:bookmarkStart w:id="2" w:name="_Toc445396112"/>
       <w:r>
         <w:rPr>
           <w:rFonts w:hint="eastAsia"/>
@@ -1519,7 +1517,7 @@
         </w:rPr>
         <w:t>编写目的</w:t>
       </w:r>
-      <w:bookmarkEnd w:id="3"/>
+      <w:bookmarkEnd w:id="2"/>
     </w:p>
     <w:p>
       <w:pPr>
@@ -1569,7 +1567,7 @@
       <w:pPr>
         <w:pStyle w:val="ab"/>
       </w:pPr>
-      <w:bookmarkStart w:id="4" w:name="_Toc445396113"/>
+      <w:bookmarkStart w:id="3" w:name="_Toc445396113"/>
       <w:r>
         <w:rPr>
           <w:rFonts w:hint="eastAsia"/>
@@ -1581,6 +1579,48 @@
           <w:rFonts w:hint="eastAsia"/>
         </w:rPr>
         <w:t>范围</w:t>
+      </w:r>
+      <w:bookmarkEnd w:id="3"/>
+    </w:p>
+    <w:p>
+      <w:pPr>
+        <w:jc w:val="left"/>
+      </w:pPr>
+      <w:r>
+        <w:rPr>
+          <w:rFonts w:hint="eastAsia"/>
+        </w:rPr>
+        <w:t>简易的</w:t>
+      </w:r>
+      <w:r>
+        <w:rPr>
+          <w:rFonts w:hint="eastAsia"/>
+        </w:rPr>
+        <w:t>web</w:t>
+      </w:r>
+      <w:r>
+        <w:rPr>
+          <w:rFonts w:hint="eastAsia"/>
+        </w:rPr>
+        <w:t>服务器。</w:t>
+      </w:r>
+    </w:p>
+    <w:p>
+      <w:pPr>
+        <w:pStyle w:val="ab"/>
+      </w:pPr>
+      <w:bookmarkStart w:id="4" w:name="_Toc445396114"/>
+      <w:r>
+        <w:rPr>
+          <w:rFonts w:hint="eastAsia"/>
+        </w:rPr>
+        <w:t xml:space="preserve">1.3 </w:t>
+      </w:r>
+      <w:r>
+        <w:rPr>
+          <w:rFonts w:hint="eastAsia"/>
+        </w:rPr>
+        <w:t>定义</w:t>
       </w:r>
       <w:bookmarkEnd w:id="4"/>
     </w:p>
@@ -1589,42 +1629,76 @@
         <w:jc w:val="left"/>
       </w:pPr>
       <w:r>
-        <w:rPr>
-          <w:rFonts w:hint="eastAsia"/>
-        </w:rPr>
-        <w:t>简易的</w:t>
-      </w:r>
-      <w:r>
-        <w:rPr>
-          <w:rFonts w:hint="eastAsia"/>
-        </w:rPr>
-        <w:t>web</w:t>
-      </w:r>
-      <w:r>
-        <w:rPr>
-          <w:rFonts w:hint="eastAsia"/>
-        </w:rPr>
-        <w:t>服务器。</w:t>
-      </w:r>
+        <w:t>W</w:t>
+      </w:r>
+      <w:r>
+        <w:rPr>
+          <w:rFonts w:hint="eastAsia"/>
+        </w:rPr>
+        <w:t>eb</w:t>
+      </w:r>
+      <w:r>
+        <w:rPr>
+          <w:rFonts w:hint="eastAsia"/>
+        </w:rPr>
+        <w:t>服务器</w:t>
+      </w:r>
+      <w:r>
+        <w:rPr>
+          <w:rFonts w:hint="eastAsia"/>
+        </w:rPr>
+        <w:t>，控制台</w:t>
+      </w:r>
+    </w:p>
+    <w:p>
+      <w:pPr>
+        <w:pStyle w:val="1"/>
+      </w:pPr>
+      <w:bookmarkStart w:id="5" w:name="_Toc445396115"/>
+      <w:r>
+        <w:rPr>
+          <w:rFonts w:hint="eastAsia"/>
+        </w:rPr>
+        <w:t xml:space="preserve">2 </w:t>
+      </w:r>
+      <w:r>
+        <w:rPr>
+          <w:rFonts w:hint="eastAsia"/>
+        </w:rPr>
+        <w:t>总体设计</w:t>
+      </w:r>
+      <w:bookmarkEnd w:id="5"/>
     </w:p>
     <w:p>
       <w:pPr>
         <w:pStyle w:val="ab"/>
       </w:pPr>
-      <w:bookmarkStart w:id="5" w:name="_Toc445396114"/>
-      <w:r>
-        <w:rPr>
-          <w:rFonts w:hint="eastAsia"/>
-        </w:rPr>
-        <w:t xml:space="preserve">1.3 </w:t>
-      </w:r>
-      <w:r>
-        <w:rPr>
-          <w:rFonts w:hint="eastAsia"/>
-        </w:rPr>
-        <w:t>定义</w:t>
-      </w:r>
-      <w:bookmarkEnd w:id="5"/>
+      <w:bookmarkStart w:id="6" w:name="_Toc445396116"/>
+      <w:r>
+        <w:rPr>
+          <w:rFonts w:hint="eastAsia"/>
+        </w:rPr>
+        <w:t>2.</w:t>
+      </w:r>
+      <w:r>
+        <w:rPr>
+          <w:rFonts w:hint="eastAsia"/>
+        </w:rPr>
+        <w:t>1</w:t>
+      </w:r>
+      <w:r>
+        <w:rPr>
+          <w:rFonts w:hint="eastAsia"/>
+        </w:rPr>
+        <w:t xml:space="preserve"> </w:t>
+      </w:r>
+      <w:r>
+        <w:rPr>
+          <w:rFonts w:hint="eastAsia"/>
+        </w:rPr>
+        <w:t>运行环境</w:t>
+      </w:r>
+      <w:bookmarkEnd w:id="6"/>
     </w:p>
     <w:p>
       <w:pPr>
@@ -1637,45 +1711,20 @@
         <w:rPr>
           <w:rFonts w:hint="eastAsia"/>
         </w:rPr>
-        <w:t>eb</w:t>
-      </w:r>
-      <w:r>
-        <w:rPr>
-          <w:rFonts w:hint="eastAsia"/>
-        </w:rPr>
-        <w:t>服务器</w:t>
-      </w:r>
-      <w:r>
-        <w:rPr>
-          <w:rFonts w:hint="eastAsia"/>
-        </w:rPr>
-        <w:t>，控制台</w:t>
-      </w:r>
-    </w:p>
-    <w:p>
-      <w:pPr>
-        <w:pStyle w:val="1"/>
-      </w:pPr>
-      <w:bookmarkStart w:id="6" w:name="_Toc445396115"/>
-      <w:r>
-        <w:rPr>
-          <w:rFonts w:hint="eastAsia"/>
-        </w:rPr>
-        <w:t xml:space="preserve">2 </w:t>
-      </w:r>
-      <w:r>
-        <w:rPr>
-          <w:rFonts w:hint="eastAsia"/>
-        </w:rPr>
-        <w:t>总体设计</w:t>
-      </w:r>
-      <w:bookmarkEnd w:id="6"/>
+        <w:t>indows7+jre5+</w:t>
+      </w:r>
+      <w:r>
+        <w:rPr>
+          <w:rFonts w:hint="eastAsia"/>
+        </w:rPr>
+        <w:t>浏览器；</w:t>
+      </w:r>
     </w:p>
     <w:p>
       <w:pPr>
         <w:pStyle w:val="ab"/>
       </w:pPr>
-      <w:bookmarkStart w:id="7" w:name="_Toc445396116"/>
+      <w:bookmarkStart w:id="7" w:name="_Toc445396117"/>
       <w:r>
         <w:rPr>
           <w:rFonts w:hint="eastAsia"/>
@@ -1686,7 +1735,7 @@
         <w:rPr>
           <w:rFonts w:hint="eastAsia"/>
         </w:rPr>
-        <w:t>1</w:t>
+        <w:t>3</w:t>
       </w:r>
       <w:r>
         <w:rPr>
@@ -1698,60 +1747,9 @@
         <w:rPr>
           <w:rFonts w:hint="eastAsia"/>
         </w:rPr>
-        <w:t>运行环境</w:t>
+        <w:t>基本设计概念和处理流程</w:t>
       </w:r>
       <w:bookmarkEnd w:id="7"/>
-    </w:p>
-    <w:p>
-      <w:pPr>
-        <w:jc w:val="left"/>
-      </w:pPr>
-      <w:r>
-        <w:t>W</w:t>
-      </w:r>
-      <w:r>
-        <w:rPr>
-          <w:rFonts w:hint="eastAsia"/>
-        </w:rPr>
-        <w:t>indows7+jre5+</w:t>
-      </w:r>
-      <w:r>
-        <w:rPr>
-          <w:rFonts w:hint="eastAsia"/>
-        </w:rPr>
-        <w:t>浏览器；</w:t>
-      </w:r>
-    </w:p>
-    <w:p>
-      <w:pPr>
-        <w:pStyle w:val="ab"/>
-      </w:pPr>
-      <w:bookmarkStart w:id="8" w:name="_Toc445396117"/>
-      <w:r>
-        <w:rPr>
-          <w:rFonts w:hint="eastAsia"/>
-        </w:rPr>
-        <w:t>2.</w:t>
-      </w:r>
-      <w:r>
-        <w:rPr>
-          <w:rFonts w:hint="eastAsia"/>
-        </w:rPr>
-        <w:t>3</w:t>
-      </w:r>
-      <w:r>
-        <w:rPr>
-          <w:rFonts w:hint="eastAsia"/>
-        </w:rPr>
-        <w:t xml:space="preserve"> </w:t>
-      </w:r>
-      <w:r>
-        <w:rPr>
-          <w:rFonts w:hint="eastAsia"/>
-        </w:rPr>
-        <w:t>基本设计概念和处理流程</w:t>
-      </w:r>
-      <w:bookmarkEnd w:id="8"/>
     </w:p>
     <w:p>
       <w:pPr>
@@ -1759,9 +1757,6 @@
         <w:shd w:val="clear" w:color="auto" w:fill="FFFFFF"/>
         <w:spacing w:before="150" w:beforeAutospacing="0" w:after="0" w:afterAutospacing="0" w:line="300" w:lineRule="atLeast"/>
         <w:ind w:firstLine="420"/>
-        <w:rPr>
-          <w:rFonts w:hint="eastAsia"/>
-        </w:rPr>
       </w:pPr>
       <w:r>
         <w:rPr>
@@ -2662,7 +2657,7 @@
       <w:pPr>
         <w:pStyle w:val="ab"/>
       </w:pPr>
-      <w:bookmarkStart w:id="9" w:name="_Toc445396118"/>
+      <w:bookmarkStart w:id="8" w:name="_Toc445396118"/>
       <w:r>
         <w:rPr>
           <w:rFonts w:hint="eastAsia"/>
@@ -2694,15 +2689,12 @@
         </w:rPr>
         <w:t>结构</w:t>
       </w:r>
-      <w:bookmarkEnd w:id="9"/>
+      <w:bookmarkEnd w:id="8"/>
     </w:p>
     <w:p>
       <w:pPr>
         <w:ind w:firstLine="420"/>
         <w:jc w:val="left"/>
-        <w:rPr>
-          <w:rFonts w:hint="eastAsia"/>
-        </w:rPr>
       </w:pPr>
       <w:r>
         <w:rPr>
@@ -2782,6 +2774,7 @@
       </w:pPr>
     </w:p>
     <w:p>
+      <w:bookmarkStart w:id="9" w:name="_GoBack"/>
       <w:r>
         <w:rPr>
           <w:noProof/>
@@ -3425,9 +3418,9 @@
                           <wpg:cNvGrpSpPr/>
                           <wpg:grpSpPr>
                             <a:xfrm>
-                              <a:off x="433328" y="518516"/>
+                              <a:off x="433328" y="385166"/>
                               <a:ext cx="5509932" cy="334923"/>
-                              <a:chOff x="433328" y="518516"/>
+                              <a:chOff x="433328" y="385166"/>
                               <a:chExt cx="5509932" cy="334923"/>
                             </a:xfrm>
                           </wpg:grpSpPr>
@@ -3436,7 +3429,7 @@
                             <wps:cNvCnPr/>
                             <wps:spPr>
                               <a:xfrm rot="5400000">
-                                <a:off x="1359111" y="-407266"/>
+                                <a:off x="1359111" y="-540616"/>
                                 <a:ext cx="334242" cy="2185807"/>
                               </a:xfrm>
                               <a:prstGeom prst="bentConnector3">
@@ -3464,7 +3457,7 @@
                             <wps:cNvCnPr/>
                             <wps:spPr>
                               <a:xfrm rot="16200000" flipH="1">
-                                <a:off x="2676376" y="461274"/>
+                                <a:off x="2676376" y="327924"/>
                                 <a:ext cx="333366" cy="447849"/>
                               </a:xfrm>
                               <a:prstGeom prst="bentConnector3">
@@ -3492,7 +3485,7 @@
                             <wps:cNvCnPr/>
                             <wps:spPr>
                               <a:xfrm rot="5400000">
-                                <a:off x="1779407" y="12418"/>
+                                <a:off x="1779407" y="-120932"/>
                                 <a:ext cx="333630" cy="1345827"/>
                               </a:xfrm>
                               <a:prstGeom prst="bentConnector3">
@@ -3520,7 +3513,7 @@
                             <wps:cNvCnPr/>
                             <wps:spPr>
                               <a:xfrm rot="5400000">
-                                <a:off x="2220025" y="453036"/>
+                                <a:off x="2220025" y="319686"/>
                                 <a:ext cx="333630" cy="464591"/>
                               </a:xfrm>
                               <a:prstGeom prst="bentConnector3">
@@ -3548,7 +3541,7 @@
                             <wps:cNvCnPr/>
                             <wps:spPr>
                               <a:xfrm rot="16200000" flipH="1">
-                                <a:off x="3170487" y="-32836"/>
+                                <a:off x="3170487" y="-166186"/>
                                 <a:ext cx="334372" cy="1437076"/>
                               </a:xfrm>
                               <a:prstGeom prst="bentConnector3">
@@ -3578,7 +3571,7 @@
                             <wps:cNvCnPr/>
                             <wps:spPr>
                               <a:xfrm rot="16200000" flipH="1">
-                                <a:off x="3655754" y="-518103"/>
+                                <a:off x="3655754" y="-651453"/>
                                 <a:ext cx="334265" cy="2407503"/>
                               </a:xfrm>
                               <a:prstGeom prst="bentConnector3">
@@ -3606,7 +3599,7 @@
                             <wps:cNvCnPr/>
                             <wps:spPr>
                               <a:xfrm rot="16200000" flipH="1">
-                                <a:off x="4113736" y="-976085"/>
+                                <a:off x="4113736" y="-1109435"/>
                                 <a:ext cx="334923" cy="3324125"/>
                               </a:xfrm>
                               <a:prstGeom prst="bentConnector3">
@@ -3639,7 +3632,7 @@
           </mc:Choice>
           <mc:Fallback>
             <w:pict>
-              <v:group id="画布 14" o:spid="_x0000_s1039" editas="canvas" style="width:506.25pt;height:126.45pt;mso-position-horizontal-relative:char;mso-position-vertical-relative:line" coordsize="64293,16059" o:gfxdata="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">
+              <v:group id="画布 14" o:spid="_x0000_s1039" editas="canvas" style="width:506.25pt;height:126.45pt;mso-position-horizontal-relative:char;mso-position-vertical-relative:line" coordsize="64293,16059" o:gfxdata="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">
                 <v:shape id="_x0000_s1040" type="#_x0000_t75" style="position:absolute;width:64293;height:16059;visibility:visible;mso-wrap-style:square">
                   <v:fill o:detectmouseclick="t"/>
                   <v:path o:connecttype="none"/>
@@ -3873,7 +3866,7 @@
                       </v:textbox>
                     </v:rect>
                   </v:group>
-                  <v:group id="组合 46" o:spid="_x0000_s1054" style="position:absolute;left:4333;top:5185;width:55099;height:3349" coordorigin="4333,5185" coordsize="55099,3349" o:gfxdata="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">
+                  <v:group id="组合 46" o:spid="_x0000_s1054" style="position:absolute;left:4333;top:3851;width:55099;height:3349" coordorigin="4333,3851" coordsize="55099,3349" o:gfxdata="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">
                     <v:shapetype id="_x0000_t34" coordsize="21600,21600" o:spt="34" o:oned="t" adj="10800" path="m,l@0,0@0,21600,21600,21600e" filled="f">
                       <v:stroke joinstyle="miter"/>
                       <v:formulas>
@@ -3885,13 +3878,13 @@
                       </v:handles>
                       <o:lock v:ext="edit" shapetype="t"/>
                     </v:shapetype>
-                    <v:shape id="肘形连接符 22" o:spid="_x0000_s1055" type="#_x0000_t34" style="position:absolute;left:13591;top:-4073;width:3342;height:21858;rotation:90;visibility:visible;mso-wrap-style:square" o:connectortype="elbow" o:gfxdata="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" strokecolor="#4579b8 [3044]"/>
-                    <v:shape id="肘形连接符 23" o:spid="_x0000_s1056" type="#_x0000_t34" style="position:absolute;left:26763;top:4613;width:3333;height:4478;rotation:90;flip:x;visibility:visible;mso-wrap-style:square" o:connectortype="elbow" o:gfxdata="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" strokecolor="#4579b8 [3044]"/>
-                    <v:shape id="肘形连接符 24" o:spid="_x0000_s1057" type="#_x0000_t34" style="position:absolute;left:17794;top:124;width:3336;height:13458;rotation:90;visibility:visible;mso-wrap-style:square" o:connectortype="elbow" o:gfxdata="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" strokecolor="#4579b8 [3044]"/>
-                    <v:shape id="肘形连接符 25" o:spid="_x0000_s1058" type="#_x0000_t34" style="position:absolute;left:22200;top:4530;width:3336;height:4646;rotation:90;visibility:visible;mso-wrap-style:square" o:connectortype="elbow" o:gfxdata="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" strokecolor="#4579b8 [3044]"/>
-                    <v:shape id="肘形连接符 27" o:spid="_x0000_s1059" type="#_x0000_t34" style="position:absolute;left:31705;top:-329;width:3343;height:14371;rotation:90;flip:x;visibility:visible;mso-wrap-style:square" o:connectortype="elbow" o:gfxdata="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" strokecolor="#4579b8 [3044]"/>
-                    <v:shape id="肘形连接符 6" o:spid="_x0000_s1060" type="#_x0000_t34" style="position:absolute;left:36558;top:-5182;width:3342;height:24075;rotation:90;flip:x;visibility:visible;mso-wrap-style:square" o:connectortype="elbow" o:gfxdata="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" strokecolor="#4579b8 [3044]"/>
-                    <v:shape id="肘形连接符 43" o:spid="_x0000_s1061" type="#_x0000_t34" style="position:absolute;left:41137;top:-9761;width:3349;height:33241;rotation:90;flip:x;visibility:visible;mso-wrap-style:square" o:connectortype="elbow" o:gfxdata="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" strokecolor="#4579b8 [3044]"/>
+                    <v:shape id="肘形连接符 22" o:spid="_x0000_s1055" type="#_x0000_t34" style="position:absolute;left:13590;top:-5406;width:3343;height:21858;rotation:90;visibility:visible;mso-wrap-style:square" o:connectortype="elbow" o:gfxdata="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" strokecolor="#4579b8 [3044]"/>
+                    <v:shape id="肘形连接符 23" o:spid="_x0000_s1056" type="#_x0000_t34" style="position:absolute;left:26763;top:3279;width:3334;height:4478;rotation:90;flip:x;visibility:visible;mso-wrap-style:square" o:connectortype="elbow" o:gfxdata="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" strokecolor="#4579b8 [3044]"/>
+                    <v:shape id="肘形连接符 24" o:spid="_x0000_s1057" type="#_x0000_t34" style="position:absolute;left:17794;top:-1210;width:3336;height:13458;rotation:90;visibility:visible;mso-wrap-style:square" o:connectortype="elbow" o:gfxdata="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" strokecolor="#4579b8 [3044]"/>
+                    <v:shape id="肘形连接符 25" o:spid="_x0000_s1058" type="#_x0000_t34" style="position:absolute;left:22200;top:3196;width:3336;height:4646;rotation:90;visibility:visible;mso-wrap-style:square" o:connectortype="elbow" o:gfxdata="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" strokecolor="#4579b8 [3044]"/>
+                    <v:shape id="肘形连接符 27" o:spid="_x0000_s1059" type="#_x0000_t34" style="position:absolute;left:31705;top:-1663;width:3344;height:14371;rotation:90;flip:x;visibility:visible;mso-wrap-style:square" o:connectortype="elbow" o:gfxdata="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" strokecolor="#4579b8 [3044]"/>
+                    <v:shape id="肘形连接符 6" o:spid="_x0000_s1060" type="#_x0000_t34" style="position:absolute;left:36557;top:-6515;width:3343;height:24075;rotation:90;flip:x;visibility:visible;mso-wrap-style:square" o:connectortype="elbow" o:gfxdata="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" strokecolor="#4579b8 [3044]"/>
+                    <v:shape id="肘形连接符 43" o:spid="_x0000_s1061" type="#_x0000_t34" style="position:absolute;left:41137;top:-11095;width:3349;height:33241;rotation:90;flip:x;visibility:visible;mso-wrap-style:square" o:connectortype="elbow" o:gfxdata="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" strokecolor="#4579b8 [3044]"/>
                   </v:group>
                 </v:group>
                 <w10:anchorlock/>
@@ -3900,6 +3893,7 @@
           </mc:Fallback>
         </mc:AlternateContent>
       </w:r>
+      <w:bookmarkEnd w:id="9"/>
     </w:p>
     <w:p>
       <w:pPr>
@@ -3937,7 +3931,6 @@
         <w:pStyle w:val="a9"/>
         <w:ind w:firstLine="422"/>
         <w:rPr>
-          <w:rFonts w:hint="eastAsia"/>
           <w:b/>
         </w:rPr>
       </w:pPr>
@@ -3966,9 +3959,6 @@
     <w:p>
       <w:pPr>
         <w:pStyle w:val="a9"/>
-        <w:rPr>
-          <w:rFonts w:hint="eastAsia"/>
-        </w:rPr>
       </w:pPr>
       <w:r>
         <w:rPr>
@@ -4040,7 +4030,7 @@
                                   <w:spacing w:before="0" w:beforeAutospacing="0" w:after="0" w:afterAutospacing="0"/>
                                   <w:jc w:val="center"/>
                                   <w:rPr>
-                                    <w:rFonts w:ascii="Times New Roman" w:hint="eastAsia"/>
+                                    <w:rFonts w:ascii="Times New Roman"/>
                                     <w:kern w:val="2"/>
                                     <w:sz w:val="21"/>
                                     <w:szCs w:val="21"/>
@@ -4061,7 +4051,7 @@
                                   <w:pStyle w:val="a5"/>
                                   <w:spacing w:before="0" w:beforeAutospacing="0" w:after="0" w:afterAutospacing="0"/>
                                   <w:rPr>
-                                    <w:rFonts w:ascii="Times New Roman" w:hint="eastAsia"/>
+                                    <w:rFonts w:ascii="Times New Roman"/>
                                     <w:kern w:val="2"/>
                                     <w:sz w:val="21"/>
                                     <w:szCs w:val="21"/>
@@ -4073,7 +4063,7 @@
                                   <w:pStyle w:val="a5"/>
                                   <w:spacing w:before="0" w:beforeAutospacing="0" w:after="0" w:afterAutospacing="0"/>
                                   <w:rPr>
-                                    <w:rFonts w:ascii="Times New Roman" w:hint="eastAsia"/>
+                                    <w:rFonts w:ascii="Times New Roman"/>
                                     <w:kern w:val="2"/>
                                     <w:sz w:val="21"/>
                                     <w:szCs w:val="21"/>
@@ -4085,7 +4075,7 @@
                                   <w:pStyle w:val="a5"/>
                                   <w:spacing w:before="0" w:beforeAutospacing="0" w:after="0" w:afterAutospacing="0"/>
                                   <w:rPr>
-                                    <w:rFonts w:ascii="Times New Roman" w:hint="eastAsia"/>
+                                    <w:rFonts w:ascii="Times New Roman"/>
                                     <w:kern w:val="2"/>
                                     <w:sz w:val="21"/>
                                     <w:szCs w:val="21"/>
@@ -4097,7 +4087,7 @@
                                   <w:pStyle w:val="a5"/>
                                   <w:spacing w:before="0" w:beforeAutospacing="0" w:after="0" w:afterAutospacing="0"/>
                                   <w:rPr>
-                                    <w:rFonts w:ascii="Times New Roman" w:hint="eastAsia"/>
+                                    <w:rFonts w:ascii="Times New Roman"/>
                                     <w:kern w:val="2"/>
                                     <w:sz w:val="21"/>
                                     <w:szCs w:val="21"/>
@@ -4109,7 +4099,7 @@
                                   <w:pStyle w:val="a5"/>
                                   <w:spacing w:before="0" w:beforeAutospacing="0" w:after="0" w:afterAutospacing="0"/>
                                   <w:rPr>
-                                    <w:rFonts w:ascii="Times New Roman" w:hint="eastAsia"/>
+                                    <w:rFonts w:ascii="Times New Roman"/>
                                     <w:kern w:val="2"/>
                                     <w:sz w:val="21"/>
                                     <w:szCs w:val="21"/>
@@ -4121,7 +4111,7 @@
                                   <w:pStyle w:val="a5"/>
                                   <w:spacing w:before="0" w:beforeAutospacing="0" w:after="0" w:afterAutospacing="0"/>
                                   <w:rPr>
-                                    <w:rFonts w:ascii="Times New Roman" w:hint="eastAsia"/>
+                                    <w:rFonts w:ascii="Times New Roman"/>
                                     <w:kern w:val="2"/>
                                     <w:sz w:val="21"/>
                                     <w:szCs w:val="21"/>
@@ -4133,7 +4123,7 @@
                                   <w:pStyle w:val="a5"/>
                                   <w:spacing w:before="0" w:beforeAutospacing="0" w:after="0" w:afterAutospacing="0"/>
                                   <w:rPr>
-                                    <w:rFonts w:ascii="Times New Roman" w:hint="eastAsia"/>
+                                    <w:rFonts w:ascii="Times New Roman"/>
                                     <w:kern w:val="2"/>
                                     <w:sz w:val="21"/>
                                     <w:szCs w:val="21"/>
@@ -4144,36 +4134,24 @@
                                 <w:pPr>
                                   <w:pStyle w:val="a5"/>
                                   <w:spacing w:before="0" w:beforeAutospacing="0" w:after="0" w:afterAutospacing="0"/>
-                                  <w:rPr>
-                                    <w:rFonts w:hint="eastAsia"/>
-                                  </w:rPr>
                                 </w:pPr>
                               </w:p>
                               <w:p>
                                 <w:pPr>
                                   <w:pStyle w:val="a5"/>
                                   <w:spacing w:before="0" w:beforeAutospacing="0" w:after="0" w:afterAutospacing="0"/>
-                                  <w:rPr>
-                                    <w:rFonts w:hint="eastAsia"/>
-                                  </w:rPr>
                                 </w:pPr>
                               </w:p>
                               <w:p>
                                 <w:pPr>
                                   <w:pStyle w:val="a5"/>
                                   <w:spacing w:before="0" w:beforeAutospacing="0" w:after="0" w:afterAutospacing="0"/>
-                                  <w:rPr>
-                                    <w:rFonts w:hint="eastAsia"/>
-                                  </w:rPr>
                                 </w:pPr>
                               </w:p>
                               <w:p>
                                 <w:pPr>
                                   <w:pStyle w:val="a5"/>
                                   <w:spacing w:before="0" w:beforeAutospacing="0" w:after="0" w:afterAutospacing="0"/>
-                                  <w:rPr>
-                                    <w:rFonts w:hint="eastAsia"/>
-                                  </w:rPr>
                                 </w:pPr>
                               </w:p>
                               <w:p>
@@ -4539,9 +4517,6 @@
                               <w:p>
                                 <w:pPr>
                                   <w:jc w:val="left"/>
-                                  <w:rPr>
-                                    <w:rFonts w:hint="eastAsia"/>
-                                  </w:rPr>
                                 </w:pPr>
                                 <w:r>
                                   <w:rPr>
@@ -4559,9 +4534,6 @@
                               <w:p>
                                 <w:pPr>
                                   <w:jc w:val="left"/>
-                                  <w:rPr>
-                                    <w:rFonts w:hint="eastAsia"/>
-                                  </w:rPr>
                                 </w:pPr>
                                 <w:r>
                                   <w:rPr>
@@ -4967,7 +4939,6 @@
         <w:pStyle w:val="a9"/>
         <w:ind w:firstLine="422"/>
         <w:rPr>
-          <w:rFonts w:hint="eastAsia"/>
           <w:b/>
         </w:rPr>
       </w:pPr>
@@ -4991,7 +4962,6 @@
         <w:pStyle w:val="a9"/>
         <w:ind w:firstLine="422"/>
         <w:rPr>
-          <w:rFonts w:hint="eastAsia"/>
           <w:b/>
         </w:rPr>
       </w:pPr>
@@ -6239,7 +6209,6 @@
         <w:pStyle w:val="a9"/>
         <w:ind w:firstLine="422"/>
         <w:rPr>
-          <w:rFonts w:hint="eastAsia"/>
           <w:b/>
         </w:rPr>
       </w:pPr>
@@ -6264,7 +6233,6 @@
         <w:pStyle w:val="a9"/>
         <w:ind w:firstLine="422"/>
         <w:rPr>
-          <w:rFonts w:hint="eastAsia"/>
           <w:b/>
         </w:rPr>
       </w:pPr>
@@ -7237,7 +7205,7 @@
                                           </pic:cNvPicPr>
                                         </pic:nvPicPr>
                                         <pic:blipFill>
-                                          <a:blip r:embed="rId9">
+                                          <a:blip r:embed="rId10">
                                             <a:extLst>
                                               <a:ext uri="{28A0092B-C50C-407E-A947-70E740481C1C}">
                                                 <a14:useLocalDpi xmlns:a14="http://schemas.microsoft.com/office/drawing/2010/main" val="0"/>
@@ -7566,7 +7534,6 @@
         <w:pStyle w:val="a9"/>
         <w:ind w:firstLine="422"/>
         <w:rPr>
-          <w:rFonts w:hint="eastAsia"/>
           <w:b/>
         </w:rPr>
       </w:pPr>
@@ -8864,9 +8831,6 @@
     <w:p>
       <w:pPr>
         <w:pStyle w:val="ab"/>
-        <w:rPr>
-          <w:rFonts w:hint="eastAsia"/>
-        </w:rPr>
       </w:pPr>
       <w:bookmarkStart w:id="12" w:name="_Toc445396121"/>
       <w:r>
@@ -9065,9 +9029,6 @@
     <w:p>
       <w:pPr>
         <w:jc w:val="left"/>
-        <w:rPr>
-          <w:rFonts w:hint="eastAsia"/>
-        </w:rPr>
       </w:pPr>
       <w:r>
         <w:rPr>
@@ -9390,7 +9351,7 @@
         <v:path o:extrusionok="f" gradientshapeok="t" o:connecttype="rect"/>
         <o:lock v:ext="edit" aspectratio="t"/>
       </v:shapetype>
-      <v:shape id="_x0000_i1144" type="#_x0000_t75" alt="040901084524160" style="width:9pt;height:9pt;visibility:visible;mso-wrap-style:square" o:bullet="t">
+      <v:shape id="_x0000_i1147" type="#_x0000_t75" alt="040901084524160" style="width:9pt;height:9pt;visibility:visible;mso-wrap-style:square" o:bullet="t">
         <v:imagedata r:id="rId1" o:title="040901084524160"/>
       </v:shape>
     </w:pict>
@@ -11220,7 +11181,7 @@
 </file>
 
 <file path=customXml/itemProps1.xml><?xml version="1.0" encoding="utf-8"?>
-<ds:datastoreItem xmlns:ds="http://schemas.openxmlformats.org/officeDocument/2006/customXml" ds:itemID="{AFD07995-FB06-41B7-8D5F-C8E1730859C0}">
+<ds:datastoreItem xmlns:ds="http://schemas.openxmlformats.org/officeDocument/2006/customXml" ds:itemID="{985F83C7-38D6-4EC8-B501-7E771AEF1C79}">
   <ds:schemaRefs>
     <ds:schemaRef ds:uri="http://schemas.openxmlformats.org/officeDocument/2006/bibliography"/>
   </ds:schemaRefs>
